--- a/Group13_GOTO_Assignment_2/Instructions - README.docx
+++ b/Group13_GOTO_Assignment_2/Instructions - README.docx
@@ -29,8 +29,6 @@
       <w:r>
         <w:t xml:space="preserve"> the Solutions Landscape</w:t>
       </w:r>
-      <w:bookmarkStart w:id="0" w:name="_GoBack"/>
-      <w:bookmarkEnd w:id="0"/>
     </w:p>
     <w:p/>
     <w:p>
@@ -76,13 +74,25 @@
         <w:rPr>
           <w:lang w:val="en-US"/>
         </w:rPr>
-        <w:t xml:space="preserve">Unzip the </w:t>
-      </w:r>
-      <w:r>
-        <w:rPr>
-          <w:lang w:val="en-US"/>
-        </w:rPr>
-        <w:t>file (if you are reading this than you have already unzipped the file)</w:t>
+        <w:t xml:space="preserve">Unzip the folder </w:t>
+      </w:r>
+      <w:r>
+        <w:rPr>
+          <w:lang w:val="en-US"/>
+        </w:rPr>
+        <w:t>(if you are reading this than yo</w:t>
+      </w:r>
+      <w:r>
+        <w:rPr>
+          <w:lang w:val="en-US"/>
+        </w:rPr>
+        <w:t>u have already unzipped it</w:t>
+      </w:r>
+      <w:r>
+        <w:rPr>
+          <w:lang w:val="en-US"/>
+        </w:rPr>
+        <w:t>)</w:t>
       </w:r>
     </w:p>
     <w:p>
@@ -100,7 +110,25 @@
         <w:rPr>
           <w:lang w:val="en-US"/>
         </w:rPr>
-        <w:t xml:space="preserve">Double click Index.html file to open in your default web browser. </w:t>
+        <w:t xml:space="preserve">Double click </w:t>
+      </w:r>
+      <w:r>
+        <w:rPr>
+          <w:lang w:val="en-US"/>
+        </w:rPr>
+        <w:t xml:space="preserve">on the </w:t>
+      </w:r>
+      <w:r>
+        <w:rPr>
+          <w:lang w:val="en-US"/>
+        </w:rPr>
+        <w:t>index.html</w:t>
+      </w:r>
+      <w:r>
+        <w:rPr>
+          <w:lang w:val="en-US"/>
+        </w:rPr>
+        <w:t xml:space="preserve"> file to open in your default web browser. </w:t>
       </w:r>
     </w:p>
     <w:p>
@@ -136,7 +164,21 @@
         <w:rPr>
           <w:lang w:val="en-US"/>
         </w:rPr>
-        <w:t>Don’t forget to scroll down after clicking to get more information.</w:t>
+        <w:t>Don’t forget to scroll down after clicking to get more information</w:t>
+      </w:r>
+      <w:r>
+        <w:rPr>
+          <w:lang w:val="en-US"/>
+        </w:rPr>
+        <w:t xml:space="preserve"> on the bottom of the screen</w:t>
+      </w:r>
+      <w:bookmarkStart w:id="0" w:name="_GoBack"/>
+      <w:bookmarkEnd w:id="0"/>
+      <w:r>
+        <w:rPr>
+          <w:lang w:val="en-US"/>
+        </w:rPr>
+        <w:t>.</w:t>
       </w:r>
     </w:p>
     <w:sectPr>
@@ -785,6 +827,29 @@
       <w:szCs w:val="26"/>
     </w:rPr>
   </w:style>
+  <w:style w:type="character" w:styleId="Hyperlink">
+    <w:name w:val="Hyperlink"/>
+    <w:basedOn w:val="DefaultParagraphFont"/>
+    <w:uiPriority w:val="99"/>
+    <w:unhideWhenUsed/>
+    <w:rsid w:val="001E6497"/>
+    <w:rPr>
+      <w:color w:val="0563C1" w:themeColor="hyperlink"/>
+      <w:u w:val="single"/>
+    </w:rPr>
+  </w:style>
+  <w:style w:type="character" w:styleId="FollowedHyperlink">
+    <w:name w:val="FollowedHyperlink"/>
+    <w:basedOn w:val="DefaultParagraphFont"/>
+    <w:uiPriority w:val="99"/>
+    <w:semiHidden/>
+    <w:unhideWhenUsed/>
+    <w:rsid w:val="001E6497"/>
+    <w:rPr>
+      <w:color w:val="954F72" w:themeColor="followedHyperlink"/>
+      <w:u w:val="single"/>
+    </w:rPr>
+  </w:style>
 </w:styles>
 </file>
 

--- a/Group13_GOTO_Assignment_2/Instructions - README.docx
+++ b/Group13_GOTO_Assignment_2/Instructions - README.docx
@@ -172,13 +172,69 @@
         </w:rPr>
         <w:t xml:space="preserve"> on the bottom of the screen</w:t>
       </w:r>
-      <w:bookmarkStart w:id="0" w:name="_GoBack"/>
-      <w:bookmarkEnd w:id="0"/>
       <w:r>
         <w:rPr>
           <w:lang w:val="en-US"/>
         </w:rPr>
         <w:t>.</w:t>
+      </w:r>
+    </w:p>
+    <w:p>
+      <w:pPr>
+        <w:rPr>
+          <w:lang w:val="en-US"/>
+        </w:rPr>
+      </w:pPr>
+    </w:p>
+    <w:p>
+      <w:pPr>
+        <w:rPr>
+          <w:lang w:val="en-US"/>
+        </w:rPr>
+      </w:pPr>
+      <w:r>
+        <w:rPr>
+          <w:lang w:val="en-US"/>
+        </w:rPr>
+        <w:t xml:space="preserve">NOTE: If you are not able to open the website from here, as a last resort you can also access an online copy here: </w:t>
+      </w:r>
+      <w:hyperlink r:id="rId5" w:history="1">
+        <w:r>
+          <w:rPr>
+            <w:rStyle w:val="Hyperlink"/>
+            <w:lang w:val="en-US"/>
+          </w:rPr>
+          <w:t>http://cusb</w:t>
+        </w:r>
+        <w:bookmarkStart w:id="0" w:name="_GoBack"/>
+        <w:bookmarkEnd w:id="0"/>
+        <w:r>
+          <w:rPr>
+            <w:rStyle w:val="Hyperlink"/>
+            <w:lang w:val="en-US"/>
+          </w:rPr>
+          <w:t>ro.github.io/Group13_GOTO_Assig</w:t>
+        </w:r>
+        <w:r>
+          <w:rPr>
+            <w:rStyle w:val="Hyperlink"/>
+            <w:lang w:val="en-US"/>
+          </w:rPr>
+          <w:t>n</w:t>
+        </w:r>
+        <w:r>
+          <w:rPr>
+            <w:rStyle w:val="Hyperlink"/>
+            <w:lang w:val="en-US"/>
+          </w:rPr>
+          <w:t>ment_2/</w:t>
+        </w:r>
+      </w:hyperlink>
+      <w:r>
+        <w:rPr>
+          <w:lang w:val="en-US"/>
+        </w:rPr>
+        <w:t xml:space="preserve">. </w:t>
       </w:r>
     </w:p>
     <w:sectPr>
